--- a/cv-pt.docx
+++ b/cv-pt.docx
@@ -627,8 +627,8 @@
         </w:rPr>
         <w:br/>
       </w:r>
-      <w:bookmarkStart w:id="1" w:name="__DdeLink__498_1516522722"/>
-      <w:bookmarkStart w:id="2" w:name="__DdeLink__495_1516522722"/>
+      <w:bookmarkStart w:id="1" w:name="__DdeLink__495_1516522722"/>
+      <w:bookmarkStart w:id="2" w:name="__DdeLink__498_1516522722"/>
       <w:bookmarkEnd w:id="1"/>
       <w:bookmarkEnd w:id="2"/>
       <w:r>
@@ -651,8 +651,8 @@
         <w:spacing w:lineRule="auto" w:line="259"/>
         <w:rPr/>
       </w:pPr>
-      <w:bookmarkStart w:id="3" w:name="__DdeLink__425_1516522722"/>
-      <w:bookmarkStart w:id="4" w:name="__DdeLink__422_1516522722"/>
+      <w:bookmarkStart w:id="3" w:name="__DdeLink__422_1516522722"/>
+      <w:bookmarkStart w:id="4" w:name="__DdeLink__425_1516522722"/>
       <w:r>
         <w:rPr>
           <w:rStyle w:val="Strong"/>
@@ -678,8 +678,8 @@
         <w:ind w:hanging="283" w:start="709"/>
         <w:rPr/>
       </w:pPr>
-      <w:bookmarkStart w:id="5" w:name="__DdeLink__493_1516522722"/>
-      <w:bookmarkStart w:id="6" w:name="__DdeLink__490_1516522722"/>
+      <w:bookmarkStart w:id="5" w:name="__DdeLink__490_1516522722"/>
+      <w:bookmarkStart w:id="6" w:name="__DdeLink__493_1516522722"/>
       <w:r>
         <w:rPr>
           <w:rStyle w:val="Strong"/>
@@ -695,15 +695,7 @@
           <w:sz w:val="21"/>
           <w:szCs w:val="21"/>
         </w:rPr>
-        <w:t xml:space="preserve">: </w:t>
-      </w:r>
-      <w:r>
-        <w:rPr>
-          <w:rFonts w:ascii="Adwaita Sans" w:hAnsi="Adwaita Sans"/>
-          <w:sz w:val="21"/>
-          <w:szCs w:val="21"/>
-        </w:rPr>
-        <w:t xml:space="preserve">Liderei o desenvolvimento do website completo utilizando </w:t>
+        <w:t xml:space="preserve">: Liderei o desenvolvimento do website completo utilizando </w:t>
       </w:r>
       <w:r>
         <w:rPr>
@@ -737,15 +729,7 @@
           <w:sz w:val="21"/>
           <w:szCs w:val="21"/>
         </w:rPr>
-        <w:t>)</w:t>
-      </w:r>
-      <w:r>
-        <w:rPr>
-          <w:rFonts w:ascii="Adwaita Sans" w:hAnsi="Adwaita Sans"/>
-          <w:sz w:val="21"/>
-          <w:szCs w:val="21"/>
-        </w:rPr>
-        <w:t>, projetando e implementando tanto o front-end (</w:t>
+        <w:t>), projetando e implementando tanto o front-end (</w:t>
       </w:r>
       <w:r>
         <w:rPr>
@@ -2360,7 +2344,7 @@
     <w:pPr>
       <w:widowControl/>
       <w:suppressAutoHyphens w:val="true"/>
-      <w:overflowPunct w:val="false"/>
+      <w:overflowPunct w:val="true"/>
       <w:bidi w:val="0"/>
       <w:spacing w:lineRule="auto" w:line="259" w:before="0" w:after="160"/>
       <w:jc w:val="start"/>
@@ -2429,8 +2413,8 @@
       <w:bCs/>
     </w:rPr>
   </w:style>
-  <w:style w:type="character" w:styleId="Bullets">
-    <w:name w:val="Bullets"/>
+  <w:style w:type="character" w:styleId="Bulletsuser">
+    <w:name w:val="Bullets (user)"/>
     <w:qFormat/>
     <w:rPr>
       <w:rFonts w:ascii="OpenSymbol" w:hAnsi="OpenSymbol" w:eastAsia="OpenSymbol" w:cs="OpenSymbol"/>
@@ -2444,8 +2428,8 @@
       <w:iCs/>
     </w:rPr>
   </w:style>
-  <w:style w:type="character" w:styleId="Bulletsuser">
-    <w:name w:val="Bullets (user)"/>
+  <w:style w:type="character" w:styleId="Bullets">
+    <w:name w:val="Bullets"/>
     <w:qFormat/>
     <w:rPr>
       <w:rFonts w:ascii="OpenSymbol" w:hAnsi="OpenSymbol" w:eastAsia="OpenSymbol" w:cs="OpenSymbol"/>
@@ -2531,7 +2515,7 @@
     <w:pPr>
       <w:widowControl/>
       <w:suppressAutoHyphens w:val="true"/>
-      <w:overflowPunct w:val="false"/>
+      <w:overflowPunct w:val="true"/>
       <w:bidi w:val="0"/>
       <w:spacing w:before="0" w:after="0"/>
       <w:jc w:val="start"/>
